--- a/BB.DD/Actividades - Consultas sencillas.docx
+++ b/BB.DD/Actividades - Consultas sencillas.docx
@@ -626,9 +626,54 @@
           <w:tcPr>
             <w:tcW w:w="8494" w:type="dxa"/>
           </w:tcPr>
-          <w:p/>
-          <w:p/>
-          <w:p/>
+          <w:p>
+            <w:r>
+              <w:t>select codigoempleadorepventas,count(*) from clientes group by codigoempleadorepventas;</w:t>
+            </w:r>
+          </w:p>
+          <w:p/>
+          <w:p>
+            <w:r>
+              <w:rPr>
+                <w:noProof/>
+              </w:rPr>
+              <w:drawing>
+                <wp:inline distT="0" distB="0" distL="0" distR="0" wp14:anchorId="111CD05B" wp14:editId="1971E4BD">
+                  <wp:extent cx="5400040" cy="1741170"/>
+                  <wp:effectExtent l="0" t="0" r="0" b="0"/>
+                  <wp:docPr id="8" name="Imagen 8"/>
+                  <wp:cNvGraphicFramePr>
+                    <a:graphicFrameLocks xmlns:a="http://schemas.openxmlformats.org/drawingml/2006/main" noChangeAspect="1"/>
+                  </wp:cNvGraphicFramePr>
+                  <a:graphic xmlns:a="http://schemas.openxmlformats.org/drawingml/2006/main">
+                    <a:graphicData uri="http://schemas.openxmlformats.org/drawingml/2006/picture">
+                      <pic:pic xmlns:pic="http://schemas.openxmlformats.org/drawingml/2006/picture">
+                        <pic:nvPicPr>
+                          <pic:cNvPr id="1" name=""/>
+                          <pic:cNvPicPr/>
+                        </pic:nvPicPr>
+                        <pic:blipFill>
+                          <a:blip r:embed="rId15"/>
+                          <a:stretch>
+                            <a:fillRect/>
+                          </a:stretch>
+                        </pic:blipFill>
+                        <pic:spPr>
+                          <a:xfrm>
+                            <a:off x="0" y="0"/>
+                            <a:ext cx="5400040" cy="1741170"/>
+                          </a:xfrm>
+                          <a:prstGeom prst="rect">
+                            <a:avLst/>
+                          </a:prstGeom>
+                        </pic:spPr>
+                      </pic:pic>
+                    </a:graphicData>
+                  </a:graphic>
+                </wp:inline>
+              </w:drawing>
+            </w:r>
+          </w:p>
           <w:p/>
           <w:p/>
           <w:p/>
@@ -667,9 +712,54 @@
           <w:tcPr>
             <w:tcW w:w="8494" w:type="dxa"/>
           </w:tcPr>
-          <w:p/>
-          <w:p/>
-          <w:p/>
+          <w:p>
+            <w:r>
+              <w:t>select count(*) from clientes where codigoempleadorepventas is null;</w:t>
+            </w:r>
+          </w:p>
+          <w:p/>
+          <w:p>
+            <w:r>
+              <w:rPr>
+                <w:noProof/>
+              </w:rPr>
+              <w:drawing>
+                <wp:inline distT="0" distB="0" distL="0" distR="0" wp14:anchorId="482954D9" wp14:editId="74A8D255">
+                  <wp:extent cx="5400040" cy="776605"/>
+                  <wp:effectExtent l="0" t="0" r="0" b="4445"/>
+                  <wp:docPr id="9" name="Imagen 9"/>
+                  <wp:cNvGraphicFramePr>
+                    <a:graphicFrameLocks xmlns:a="http://schemas.openxmlformats.org/drawingml/2006/main" noChangeAspect="1"/>
+                  </wp:cNvGraphicFramePr>
+                  <a:graphic xmlns:a="http://schemas.openxmlformats.org/drawingml/2006/main">
+                    <a:graphicData uri="http://schemas.openxmlformats.org/drawingml/2006/picture">
+                      <pic:pic xmlns:pic="http://schemas.openxmlformats.org/drawingml/2006/picture">
+                        <pic:nvPicPr>
+                          <pic:cNvPr id="1" name=""/>
+                          <pic:cNvPicPr/>
+                        </pic:nvPicPr>
+                        <pic:blipFill>
+                          <a:blip r:embed="rId16"/>
+                          <a:stretch>
+                            <a:fillRect/>
+                          </a:stretch>
+                        </pic:blipFill>
+                        <pic:spPr>
+                          <a:xfrm>
+                            <a:off x="0" y="0"/>
+                            <a:ext cx="5400040" cy="776605"/>
+                          </a:xfrm>
+                          <a:prstGeom prst="rect">
+                            <a:avLst/>
+                          </a:prstGeom>
+                        </pic:spPr>
+                      </pic:pic>
+                    </a:graphicData>
+                  </a:graphic>
+                </wp:inline>
+              </w:drawing>
+            </w:r>
+          </w:p>
           <w:p/>
           <w:p/>
           <w:p/>
@@ -715,7 +805,54 @@
           <w:tcPr>
             <w:tcW w:w="8494" w:type="dxa"/>
           </w:tcPr>
-          <w:p/>
+          <w:p>
+            <w:r>
+              <w:t>select fechapago from pagos order by fechapago desc limit 1;</w:t>
+            </w:r>
+          </w:p>
+          <w:p/>
+          <w:p>
+            <w:r>
+              <w:rPr>
+                <w:noProof/>
+              </w:rPr>
+              <w:drawing>
+                <wp:inline distT="0" distB="0" distL="0" distR="0" wp14:anchorId="028159BE" wp14:editId="375C6DDE">
+                  <wp:extent cx="5400040" cy="1104900"/>
+                  <wp:effectExtent l="0" t="0" r="0" b="0"/>
+                  <wp:docPr id="10" name="Imagen 10"/>
+                  <wp:cNvGraphicFramePr>
+                    <a:graphicFrameLocks xmlns:a="http://schemas.openxmlformats.org/drawingml/2006/main" noChangeAspect="1"/>
+                  </wp:cNvGraphicFramePr>
+                  <a:graphic xmlns:a="http://schemas.openxmlformats.org/drawingml/2006/main">
+                    <a:graphicData uri="http://schemas.openxmlformats.org/drawingml/2006/picture">
+                      <pic:pic xmlns:pic="http://schemas.openxmlformats.org/drawingml/2006/picture">
+                        <pic:nvPicPr>
+                          <pic:cNvPr id="1" name=""/>
+                          <pic:cNvPicPr/>
+                        </pic:nvPicPr>
+                        <pic:blipFill>
+                          <a:blip r:embed="rId17"/>
+                          <a:stretch>
+                            <a:fillRect/>
+                          </a:stretch>
+                        </pic:blipFill>
+                        <pic:spPr>
+                          <a:xfrm>
+                            <a:off x="0" y="0"/>
+                            <a:ext cx="5400040" cy="1104900"/>
+                          </a:xfrm>
+                          <a:prstGeom prst="rect">
+                            <a:avLst/>
+                          </a:prstGeom>
+                        </pic:spPr>
+                      </pic:pic>
+                    </a:graphicData>
+                  </a:graphic>
+                </wp:inline>
+              </w:drawing>
+            </w:r>
+          </w:p>
           <w:p/>
           <w:p/>
           <w:p/>
@@ -763,6 +900,66 @@
                 <w:lang w:val="en-US"/>
               </w:rPr>
             </w:pPr>
+            <w:r>
+              <w:rPr>
+                <w:lang w:val="en-US"/>
+              </w:rPr>
+              <w:t>select codigocliente,fechapago from pagos where fechapago like '2008%';</w:t>
+            </w:r>
+          </w:p>
+          <w:p>
+            <w:pPr>
+              <w:rPr>
+                <w:lang w:val="en-US"/>
+              </w:rPr>
+            </w:pPr>
+          </w:p>
+          <w:p>
+            <w:pPr>
+              <w:rPr>
+                <w:lang w:val="en-US"/>
+              </w:rPr>
+            </w:pPr>
+            <w:r>
+              <w:rPr>
+                <w:noProof/>
+              </w:rPr>
+              <w:drawing>
+                <wp:inline distT="0" distB="0" distL="0" distR="0" wp14:anchorId="7DF5FBCB" wp14:editId="60C99F4B">
+                  <wp:extent cx="5400040" cy="1292860"/>
+                  <wp:effectExtent l="0" t="0" r="0" b="2540"/>
+                  <wp:docPr id="11" name="Imagen 11"/>
+                  <wp:cNvGraphicFramePr>
+                    <a:graphicFrameLocks xmlns:a="http://schemas.openxmlformats.org/drawingml/2006/main" noChangeAspect="1"/>
+                  </wp:cNvGraphicFramePr>
+                  <a:graphic xmlns:a="http://schemas.openxmlformats.org/drawingml/2006/main">
+                    <a:graphicData uri="http://schemas.openxmlformats.org/drawingml/2006/picture">
+                      <pic:pic xmlns:pic="http://schemas.openxmlformats.org/drawingml/2006/picture">
+                        <pic:nvPicPr>
+                          <pic:cNvPr id="1" name=""/>
+                          <pic:cNvPicPr/>
+                        </pic:nvPicPr>
+                        <pic:blipFill>
+                          <a:blip r:embed="rId18"/>
+                          <a:stretch>
+                            <a:fillRect/>
+                          </a:stretch>
+                        </pic:blipFill>
+                        <pic:spPr>
+                          <a:xfrm>
+                            <a:off x="0" y="0"/>
+                            <a:ext cx="5400040" cy="1292860"/>
+                          </a:xfrm>
+                          <a:prstGeom prst="rect">
+                            <a:avLst/>
+                          </a:prstGeom>
+                        </pic:spPr>
+                      </pic:pic>
+                    </a:graphicData>
+                  </a:graphic>
+                </wp:inline>
+              </w:drawing>
+            </w:r>
           </w:p>
           <w:p>
             <w:pPr>
@@ -843,6 +1040,55 @@
           <w:tcPr>
             <w:tcW w:w="8494" w:type="dxa"/>
           </w:tcPr>
+          <w:p>
+            <w:r>
+              <w:t>select distinct estado from pedidos;</w:t>
+            </w:r>
+          </w:p>
+          <w:p/>
+          <w:p>
+            <w:r>
+              <w:rPr>
+                <w:noProof/>
+              </w:rPr>
+              <w:drawing>
+                <wp:inline distT="0" distB="0" distL="0" distR="0" wp14:anchorId="2B6966C5" wp14:editId="05985F7A">
+                  <wp:extent cx="4543425" cy="1676400"/>
+                  <wp:effectExtent l="0" t="0" r="9525" b="0"/>
+                  <wp:docPr id="12" name="Imagen 12"/>
+                  <wp:cNvGraphicFramePr>
+                    <a:graphicFrameLocks xmlns:a="http://schemas.openxmlformats.org/drawingml/2006/main" noChangeAspect="1"/>
+                  </wp:cNvGraphicFramePr>
+                  <a:graphic xmlns:a="http://schemas.openxmlformats.org/drawingml/2006/main">
+                    <a:graphicData uri="http://schemas.openxmlformats.org/drawingml/2006/picture">
+                      <pic:pic xmlns:pic="http://schemas.openxmlformats.org/drawingml/2006/picture">
+                        <pic:nvPicPr>
+                          <pic:cNvPr id="1" name=""/>
+                          <pic:cNvPicPr/>
+                        </pic:nvPicPr>
+                        <pic:blipFill>
+                          <a:blip r:embed="rId19"/>
+                          <a:stretch>
+                            <a:fillRect/>
+                          </a:stretch>
+                        </pic:blipFill>
+                        <pic:spPr>
+                          <a:xfrm>
+                            <a:off x="0" y="0"/>
+                            <a:ext cx="4543425" cy="1676400"/>
+                          </a:xfrm>
+                          <a:prstGeom prst="rect">
+                            <a:avLst/>
+                          </a:prstGeom>
+                        </pic:spPr>
+                      </pic:pic>
+                    </a:graphicData>
+                  </a:graphic>
+                </wp:inline>
+              </w:drawing>
+            </w:r>
+          </w:p>
+          <w:p/>
           <w:p/>
           <w:p/>
           <w:p/>
@@ -891,6 +1137,12 @@
                 <w:lang w:val="en-US"/>
               </w:rPr>
             </w:pPr>
+            <w:r>
+              <w:rPr>
+                <w:lang w:val="en-US"/>
+              </w:rPr>
+              <w:t>select codigopedido,count(*) from detallepedidos group by codigopedido;</w:t>
+            </w:r>
           </w:p>
           <w:p>
             <w:pPr>
@@ -898,6 +1150,61 @@
                 <w:lang w:val="en-US"/>
               </w:rPr>
             </w:pPr>
+          </w:p>
+          <w:p>
+            <w:pPr>
+              <w:rPr>
+                <w:lang w:val="en-US"/>
+              </w:rPr>
+            </w:pPr>
+          </w:p>
+          <w:p>
+            <w:pPr>
+              <w:rPr>
+                <w:lang w:val="en-US"/>
+              </w:rPr>
+            </w:pPr>
+            <w:r>
+              <w:rPr>
+                <w:noProof/>
+              </w:rPr>
+              <w:lastRenderedPageBreak/>
+              <w:drawing>
+                <wp:inline distT="0" distB="0" distL="0" distR="0" wp14:anchorId="3A23EB22" wp14:editId="0F0047E7">
+                  <wp:extent cx="5400040" cy="4772660"/>
+                  <wp:effectExtent l="0" t="0" r="0" b="8890"/>
+                  <wp:docPr id="13" name="Imagen 13"/>
+                  <wp:cNvGraphicFramePr>
+                    <a:graphicFrameLocks xmlns:a="http://schemas.openxmlformats.org/drawingml/2006/main" noChangeAspect="1"/>
+                  </wp:cNvGraphicFramePr>
+                  <a:graphic xmlns:a="http://schemas.openxmlformats.org/drawingml/2006/main">
+                    <a:graphicData uri="http://schemas.openxmlformats.org/drawingml/2006/picture">
+                      <pic:pic xmlns:pic="http://schemas.openxmlformats.org/drawingml/2006/picture">
+                        <pic:nvPicPr>
+                          <pic:cNvPr id="1" name=""/>
+                          <pic:cNvPicPr/>
+                        </pic:nvPicPr>
+                        <pic:blipFill>
+                          <a:blip r:embed="rId20"/>
+                          <a:stretch>
+                            <a:fillRect/>
+                          </a:stretch>
+                        </pic:blipFill>
+                        <pic:spPr>
+                          <a:xfrm>
+                            <a:off x="0" y="0"/>
+                            <a:ext cx="5400040" cy="4772660"/>
+                          </a:xfrm>
+                          <a:prstGeom prst="rect">
+                            <a:avLst/>
+                          </a:prstGeom>
+                        </pic:spPr>
+                      </pic:pic>
+                    </a:graphicData>
+                  </a:graphic>
+                </wp:inline>
+              </w:drawing>
+            </w:r>
           </w:p>
           <w:p>
             <w:pPr>
@@ -968,11 +1275,60 @@
             <w:pPr>
               <w:pStyle w:val="Prrafodelista"/>
             </w:pPr>
+            <w:r>
+              <w:t>select codigoproducto,count(*) from detallepedidos group by codigoproducto order by count(*) desc limit 20;</w:t>
+            </w:r>
           </w:p>
           <w:p>
             <w:pPr>
               <w:pStyle w:val="Prrafodelista"/>
             </w:pPr>
+          </w:p>
+          <w:p>
+            <w:pPr>
+              <w:pStyle w:val="Prrafodelista"/>
+            </w:pPr>
+            <w:r>
+              <w:rPr>
+                <w:noProof/>
+              </w:rPr>
+              <w:lastRenderedPageBreak/>
+              <w:drawing>
+                <wp:inline distT="0" distB="0" distL="0" distR="0" wp14:anchorId="13F6690B" wp14:editId="6F2892B3">
+                  <wp:extent cx="5400040" cy="2528570"/>
+                  <wp:effectExtent l="0" t="0" r="0" b="5080"/>
+                  <wp:docPr id="14" name="Imagen 14"/>
+                  <wp:cNvGraphicFramePr>
+                    <a:graphicFrameLocks xmlns:a="http://schemas.openxmlformats.org/drawingml/2006/main" noChangeAspect="1"/>
+                  </wp:cNvGraphicFramePr>
+                  <a:graphic xmlns:a="http://schemas.openxmlformats.org/drawingml/2006/main">
+                    <a:graphicData uri="http://schemas.openxmlformats.org/drawingml/2006/picture">
+                      <pic:pic xmlns:pic="http://schemas.openxmlformats.org/drawingml/2006/picture">
+                        <pic:nvPicPr>
+                          <pic:cNvPr id="1" name=""/>
+                          <pic:cNvPicPr/>
+                        </pic:nvPicPr>
+                        <pic:blipFill>
+                          <a:blip r:embed="rId21"/>
+                          <a:stretch>
+                            <a:fillRect/>
+                          </a:stretch>
+                        </pic:blipFill>
+                        <pic:spPr>
+                          <a:xfrm>
+                            <a:off x="0" y="0"/>
+                            <a:ext cx="5400040" cy="2528570"/>
+                          </a:xfrm>
+                          <a:prstGeom prst="rect">
+                            <a:avLst/>
+                          </a:prstGeom>
+                        </pic:spPr>
+                      </pic:pic>
+                    </a:graphicData>
+                  </a:graphic>
+                </wp:inline>
+              </w:drawing>
+            </w:r>
           </w:p>
           <w:p>
             <w:pPr>
@@ -1028,7 +1384,54 @@
           <w:tcPr>
             <w:tcW w:w="8494" w:type="dxa"/>
           </w:tcPr>
-          <w:p/>
+          <w:p>
+            <w:r>
+              <w:t>select codigooficina,ciudad from oficinas;</w:t>
+            </w:r>
+          </w:p>
+          <w:p/>
+          <w:p>
+            <w:r>
+              <w:rPr>
+                <w:noProof/>
+              </w:rPr>
+              <w:drawing>
+                <wp:inline distT="0" distB="0" distL="0" distR="0" wp14:anchorId="30068065" wp14:editId="04788141">
+                  <wp:extent cx="4991100" cy="2352675"/>
+                  <wp:effectExtent l="0" t="0" r="0" b="9525"/>
+                  <wp:docPr id="15" name="Imagen 15"/>
+                  <wp:cNvGraphicFramePr>
+                    <a:graphicFrameLocks xmlns:a="http://schemas.openxmlformats.org/drawingml/2006/main" noChangeAspect="1"/>
+                  </wp:cNvGraphicFramePr>
+                  <a:graphic xmlns:a="http://schemas.openxmlformats.org/drawingml/2006/main">
+                    <a:graphicData uri="http://schemas.openxmlformats.org/drawingml/2006/picture">
+                      <pic:pic xmlns:pic="http://schemas.openxmlformats.org/drawingml/2006/picture">
+                        <pic:nvPicPr>
+                          <pic:cNvPr id="1" name=""/>
+                          <pic:cNvPicPr/>
+                        </pic:nvPicPr>
+                        <pic:blipFill>
+                          <a:blip r:embed="rId22"/>
+                          <a:stretch>
+                            <a:fillRect/>
+                          </a:stretch>
+                        </pic:blipFill>
+                        <pic:spPr>
+                          <a:xfrm>
+                            <a:off x="0" y="0"/>
+                            <a:ext cx="4991100" cy="2352675"/>
+                          </a:xfrm>
+                          <a:prstGeom prst="rect">
+                            <a:avLst/>
+                          </a:prstGeom>
+                        </pic:spPr>
+                      </pic:pic>
+                    </a:graphicData>
+                  </a:graphic>
+                </wp:inline>
+              </w:drawing>
+            </w:r>
+          </w:p>
           <w:p/>
           <w:p/>
           <w:p/>
@@ -1063,7 +1466,53 @@
           <w:tcPr>
             <w:tcW w:w="8494" w:type="dxa"/>
           </w:tcPr>
-          <w:p/>
+          <w:p>
+            <w:r>
+              <w:t>select count(*) as NumEmpleados from empleados;</w:t>
+            </w:r>
+          </w:p>
+          <w:p>
+            <w:r>
+              <w:rPr>
+                <w:noProof/>
+              </w:rPr>
+              <w:drawing>
+                <wp:inline distT="0" distB="0" distL="0" distR="0" wp14:anchorId="4363211A" wp14:editId="4CF9B82A">
+                  <wp:extent cx="5314950" cy="1209675"/>
+                  <wp:effectExtent l="0" t="0" r="0" b="9525"/>
+                  <wp:docPr id="16" name="Imagen 16"/>
+                  <wp:cNvGraphicFramePr>
+                    <a:graphicFrameLocks xmlns:a="http://schemas.openxmlformats.org/drawingml/2006/main" noChangeAspect="1"/>
+                  </wp:cNvGraphicFramePr>
+                  <a:graphic xmlns:a="http://schemas.openxmlformats.org/drawingml/2006/main">
+                    <a:graphicData uri="http://schemas.openxmlformats.org/drawingml/2006/picture">
+                      <pic:pic xmlns:pic="http://schemas.openxmlformats.org/drawingml/2006/picture">
+                        <pic:nvPicPr>
+                          <pic:cNvPr id="1" name=""/>
+                          <pic:cNvPicPr/>
+                        </pic:nvPicPr>
+                        <pic:blipFill>
+                          <a:blip r:embed="rId23"/>
+                          <a:stretch>
+                            <a:fillRect/>
+                          </a:stretch>
+                        </pic:blipFill>
+                        <pic:spPr>
+                          <a:xfrm>
+                            <a:off x="0" y="0"/>
+                            <a:ext cx="5314950" cy="1209675"/>
+                          </a:xfrm>
+                          <a:prstGeom prst="rect">
+                            <a:avLst/>
+                          </a:prstGeom>
+                        </pic:spPr>
+                      </pic:pic>
+                    </a:graphicData>
+                  </a:graphic>
+                </wp:inline>
+              </w:drawing>
+            </w:r>
+          </w:p>
           <w:p/>
           <w:p/>
           <w:p/>
@@ -1098,6 +1547,73 @@
           <w:tcPr>
             <w:tcW w:w="8494" w:type="dxa"/>
           </w:tcPr>
+          <w:p>
+            <w:pPr>
+              <w:rPr>
+                <w:lang w:val="en-US"/>
+              </w:rPr>
+            </w:pPr>
+            <w:r>
+              <w:rPr>
+                <w:lang w:val="en-US"/>
+              </w:rPr>
+              <w:t>select pais,count(*) from clientes group by pais;</w:t>
+            </w:r>
+          </w:p>
+          <w:p>
+            <w:pPr>
+              <w:rPr>
+                <w:lang w:val="en-US"/>
+              </w:rPr>
+            </w:pPr>
+          </w:p>
+          <w:p>
+            <w:pPr>
+              <w:rPr>
+                <w:lang w:val="en-US"/>
+              </w:rPr>
+            </w:pPr>
+            <w:r>
+              <w:rPr>
+                <w:noProof/>
+              </w:rPr>
+              <w:drawing>
+                <wp:inline distT="0" distB="0" distL="0" distR="0" wp14:anchorId="17846B0D" wp14:editId="4E0B8739">
+                  <wp:extent cx="5400040" cy="1942465"/>
+                  <wp:effectExtent l="0" t="0" r="0" b="635"/>
+                  <wp:docPr id="17" name="Imagen 17"/>
+                  <wp:cNvGraphicFramePr>
+                    <a:graphicFrameLocks xmlns:a="http://schemas.openxmlformats.org/drawingml/2006/main" noChangeAspect="1"/>
+                  </wp:cNvGraphicFramePr>
+                  <a:graphic xmlns:a="http://schemas.openxmlformats.org/drawingml/2006/main">
+                    <a:graphicData uri="http://schemas.openxmlformats.org/drawingml/2006/picture">
+                      <pic:pic xmlns:pic="http://schemas.openxmlformats.org/drawingml/2006/picture">
+                        <pic:nvPicPr>
+                          <pic:cNvPr id="1" name=""/>
+                          <pic:cNvPicPr/>
+                        </pic:nvPicPr>
+                        <pic:blipFill>
+                          <a:blip r:embed="rId24"/>
+                          <a:stretch>
+                            <a:fillRect/>
+                          </a:stretch>
+                        </pic:blipFill>
+                        <pic:spPr>
+                          <a:xfrm>
+                            <a:off x="0" y="0"/>
+                            <a:ext cx="5400040" cy="1942465"/>
+                          </a:xfrm>
+                          <a:prstGeom prst="rect">
+                            <a:avLst/>
+                          </a:prstGeom>
+                        </pic:spPr>
+                      </pic:pic>
+                    </a:graphicData>
+                  </a:graphic>
+                </wp:inline>
+              </w:drawing>
+            </w:r>
+          </w:p>
           <w:p>
             <w:pPr>
               <w:rPr>
@@ -1185,6 +1701,66 @@
                 <w:lang w:val="en-US"/>
               </w:rPr>
             </w:pPr>
+            <w:r>
+              <w:rPr>
+                <w:lang w:val="en-US"/>
+              </w:rPr>
+              <w:t>select fechapago, avg(cantidad) from pagos where fechapago like '2008%';</w:t>
+            </w:r>
+          </w:p>
+          <w:p>
+            <w:pPr>
+              <w:rPr>
+                <w:lang w:val="en-US"/>
+              </w:rPr>
+            </w:pPr>
+          </w:p>
+          <w:p>
+            <w:pPr>
+              <w:rPr>
+                <w:lang w:val="en-US"/>
+              </w:rPr>
+            </w:pPr>
+            <w:r>
+              <w:rPr>
+                <w:noProof/>
+              </w:rPr>
+              <w:drawing>
+                <wp:inline distT="0" distB="0" distL="0" distR="0" wp14:anchorId="6544CC72" wp14:editId="1B641B24">
+                  <wp:extent cx="5400040" cy="925830"/>
+                  <wp:effectExtent l="0" t="0" r="0" b="7620"/>
+                  <wp:docPr id="18" name="Imagen 18"/>
+                  <wp:cNvGraphicFramePr>
+                    <a:graphicFrameLocks xmlns:a="http://schemas.openxmlformats.org/drawingml/2006/main" noChangeAspect="1"/>
+                  </wp:cNvGraphicFramePr>
+                  <a:graphic xmlns:a="http://schemas.openxmlformats.org/drawingml/2006/main">
+                    <a:graphicData uri="http://schemas.openxmlformats.org/drawingml/2006/picture">
+                      <pic:pic xmlns:pic="http://schemas.openxmlformats.org/drawingml/2006/picture">
+                        <pic:nvPicPr>
+                          <pic:cNvPr id="1" name=""/>
+                          <pic:cNvPicPr/>
+                        </pic:nvPicPr>
+                        <pic:blipFill>
+                          <a:blip r:embed="rId25"/>
+                          <a:stretch>
+                            <a:fillRect/>
+                          </a:stretch>
+                        </pic:blipFill>
+                        <pic:spPr>
+                          <a:xfrm>
+                            <a:off x="0" y="0"/>
+                            <a:ext cx="5400040" cy="925830"/>
+                          </a:xfrm>
+                          <a:prstGeom prst="rect">
+                            <a:avLst/>
+                          </a:prstGeom>
+                        </pic:spPr>
+                      </pic:pic>
+                    </a:graphicData>
+                  </a:graphic>
+                </wp:inline>
+              </w:drawing>
+            </w:r>
           </w:p>
           <w:p>
             <w:pPr>
@@ -1258,6 +1834,12 @@
                 <w:lang w:val="en-US"/>
               </w:rPr>
             </w:pPr>
+            <w:r>
+              <w:rPr>
+                <w:lang w:val="en-US"/>
+              </w:rPr>
+              <w:t>select estado,count(*) as Num_pedidos from pedidos group by estado order by count(*) desc;</w:t>
+            </w:r>
           </w:p>
           <w:p>
             <w:pPr>
@@ -1272,6 +1854,46 @@
                 <w:lang w:val="en-US"/>
               </w:rPr>
             </w:pPr>
+            <w:r>
+              <w:rPr>
+                <w:noProof/>
+              </w:rPr>
+              <w:drawing>
+                <wp:inline distT="0" distB="0" distL="0" distR="0" wp14:anchorId="5019C771" wp14:editId="08050A14">
+                  <wp:extent cx="5400040" cy="1016635"/>
+                  <wp:effectExtent l="0" t="0" r="0" b="0"/>
+                  <wp:docPr id="19" name="Imagen 19"/>
+                  <wp:cNvGraphicFramePr>
+                    <a:graphicFrameLocks xmlns:a="http://schemas.openxmlformats.org/drawingml/2006/main" noChangeAspect="1"/>
+                  </wp:cNvGraphicFramePr>
+                  <a:graphic xmlns:a="http://schemas.openxmlformats.org/drawingml/2006/main">
+                    <a:graphicData uri="http://schemas.openxmlformats.org/drawingml/2006/picture">
+                      <pic:pic xmlns:pic="http://schemas.openxmlformats.org/drawingml/2006/picture">
+                        <pic:nvPicPr>
+                          <pic:cNvPr id="1" name=""/>
+                          <pic:cNvPicPr/>
+                        </pic:nvPicPr>
+                        <pic:blipFill>
+                          <a:blip r:embed="rId26"/>
+                          <a:stretch>
+                            <a:fillRect/>
+                          </a:stretch>
+                        </pic:blipFill>
+                        <pic:spPr>
+                          <a:xfrm>
+                            <a:off x="0" y="0"/>
+                            <a:ext cx="5400040" cy="1016635"/>
+                          </a:xfrm>
+                          <a:prstGeom prst="rect">
+                            <a:avLst/>
+                          </a:prstGeom>
+                        </pic:spPr>
+                      </pic:pic>
+                    </a:graphicData>
+                  </a:graphic>
+                </wp:inline>
+              </w:drawing>
+            </w:r>
           </w:p>
           <w:p>
             <w:pPr>
@@ -1336,7 +1958,54 @@
           <w:tcPr>
             <w:tcW w:w="8494" w:type="dxa"/>
           </w:tcPr>
-          <w:p/>
+          <w:p>
+            <w:r>
+              <w:t>select max(precioventa)as Maximo,min(precioventa) as Minimo from productos;</w:t>
+            </w:r>
+          </w:p>
+          <w:p/>
+          <w:p>
+            <w:r>
+              <w:rPr>
+                <w:noProof/>
+              </w:rPr>
+              <w:drawing>
+                <wp:inline distT="0" distB="0" distL="0" distR="0" wp14:anchorId="50E997C4" wp14:editId="2C701ED5">
+                  <wp:extent cx="5400040" cy="1129030"/>
+                  <wp:effectExtent l="0" t="0" r="0" b="0"/>
+                  <wp:docPr id="20" name="Imagen 20"/>
+                  <wp:cNvGraphicFramePr>
+                    <a:graphicFrameLocks xmlns:a="http://schemas.openxmlformats.org/drawingml/2006/main" noChangeAspect="1"/>
+                  </wp:cNvGraphicFramePr>
+                  <a:graphic xmlns:a="http://schemas.openxmlformats.org/drawingml/2006/main">
+                    <a:graphicData uri="http://schemas.openxmlformats.org/drawingml/2006/picture">
+                      <pic:pic xmlns:pic="http://schemas.openxmlformats.org/drawingml/2006/picture">
+                        <pic:nvPicPr>
+                          <pic:cNvPr id="1" name=""/>
+                          <pic:cNvPicPr/>
+                        </pic:nvPicPr>
+                        <pic:blipFill>
+                          <a:blip r:embed="rId27"/>
+                          <a:stretch>
+                            <a:fillRect/>
+                          </a:stretch>
+                        </pic:blipFill>
+                        <pic:spPr>
+                          <a:xfrm>
+                            <a:off x="0" y="0"/>
+                            <a:ext cx="5400040" cy="1129030"/>
+                          </a:xfrm>
+                          <a:prstGeom prst="rect">
+                            <a:avLst/>
+                          </a:prstGeom>
+                        </pic:spPr>
+                      </pic:pic>
+                    </a:graphicData>
+                  </a:graphic>
+                </wp:inline>
+              </w:drawing>
+            </w:r>
+          </w:p>
           <w:p/>
           <w:p/>
           <w:p/>
@@ -1384,6 +2053,64 @@
             <w:pPr>
               <w:pStyle w:val="Prrafodelista"/>
             </w:pPr>
+            <w:r>
+              <w:t>select nombre,gama,proveedor from productos where(gama='Herramientas' or proveedor='NaranjasValencianas.com')and cantidadenstock=15;</w:t>
+            </w:r>
+          </w:p>
+          <w:p>
+            <w:pPr>
+              <w:pStyle w:val="Prrafodelista"/>
+            </w:pPr>
+          </w:p>
+          <w:p>
+            <w:pPr>
+              <w:pStyle w:val="Prrafodelista"/>
+            </w:pPr>
+            <w:r>
+              <w:rPr>
+                <w:noProof/>
+              </w:rPr>
+              <w:drawing>
+                <wp:inline distT="0" distB="0" distL="0" distR="0" wp14:anchorId="398064CC" wp14:editId="0DA7ACC5">
+                  <wp:extent cx="5400040" cy="1930400"/>
+                  <wp:effectExtent l="0" t="0" r="0" b="0"/>
+                  <wp:docPr id="21" name="Imagen 21"/>
+                  <wp:cNvGraphicFramePr>
+                    <a:graphicFrameLocks xmlns:a="http://schemas.openxmlformats.org/drawingml/2006/main" noChangeAspect="1"/>
+                  </wp:cNvGraphicFramePr>
+                  <a:graphic xmlns:a="http://schemas.openxmlformats.org/drawingml/2006/main">
+                    <a:graphicData uri="http://schemas.openxmlformats.org/drawingml/2006/picture">
+                      <pic:pic xmlns:pic="http://schemas.openxmlformats.org/drawingml/2006/picture">
+                        <pic:nvPicPr>
+                          <pic:cNvPr id="1" name=""/>
+                          <pic:cNvPicPr/>
+                        </pic:nvPicPr>
+                        <pic:blipFill>
+                          <a:blip r:embed="rId28"/>
+                          <a:stretch>
+                            <a:fillRect/>
+                          </a:stretch>
+                        </pic:blipFill>
+                        <pic:spPr>
+                          <a:xfrm>
+                            <a:off x="0" y="0"/>
+                            <a:ext cx="5400040" cy="1930400"/>
+                          </a:xfrm>
+                          <a:prstGeom prst="rect">
+                            <a:avLst/>
+                          </a:prstGeom>
+                        </pic:spPr>
+                      </pic:pic>
+                    </a:graphicData>
+                  </a:graphic>
+                </wp:inline>
+              </w:drawing>
+            </w:r>
+          </w:p>
+          <w:p>
+            <w:pPr>
+              <w:pStyle w:val="Prrafodelista"/>
+            </w:pPr>
           </w:p>
           <w:p>
             <w:pPr>
@@ -1419,7 +2146,7 @@
     </w:p>
     <w:p/>
     <w:sectPr>
-      <w:headerReference w:type="default" r:id="rId15"/>
+      <w:headerReference w:type="default" r:id="rId29"/>
       <w:pgSz w:w="11906" w:h="16838"/>
       <w:pgMar w:top="1417" w:right="1701" w:bottom="1417" w:left="1701" w:header="708" w:footer="708" w:gutter="0"/>
       <w:cols w:space="708"/>
